--- a/course reviews/Student_27_Course_300.docx
+++ b/course reviews/Student_27_Course_300.docx
@@ -4,25 +4,33 @@
   <w:body>
     <w:p>
       <w:r>
-        <w:t>Year of study: Junior</w:t>
+        <w:t>Year of study: Freshman</w:t>
       </w:r>
     </w:p>
     <w:p>
       <w:r>
-        <w:t>1) Data Structures</w:t>
-        <w:br/>
-        <w:t>2) For Data Structures, I don't think there are any obvious cons in either choice. In my sophomore spring, Dr Ihsan was not teaching DS, so I took it with Dr Mobin, and it was okay. She taught fairly well, and the workload was fair. This year, DS will be in C/C++ for both sections so the difficulty-level should be pretty much equal for both. Seniors who got to study from Dr Ihsan vouch for him so perhaps you could ask them for a more detailed review.</w:t>
-        <w:br/>
-        <w:t>3) Course difficulty was a 4.</w:t>
+        <w:t>Semesters offered: Fall</w:t>
       </w:r>
     </w:p>
     <w:p>
       <w:r>
-        <w:t>Gpa: 1) Data Structures (Cs202)</w:t>
+        <w:t>Course aliases: Chem 101, Chem-101, Chemistry 101, Principles of chem</w:t>
+      </w:r>
+    </w:p>
+    <w:p>
+      <w:r>
+        <w:t>Course review:</w:t>
         <w:br/>
-        <w:t>2) Data structures is really fun. Especially with this instructor- he makes it really engaging. He is also very sympathetic with the students, one of the most student centric instructor I have seen during my time at lums- the most kindest and empathetic. Very recommended, I have been a student and a TA for him. You will not regret</w:t>
+        <w:t>a)Principles of Chemistry (CHEM-101)</w:t>
         <w:br/>
-        <w:t>3) Course difficulty was a 4.</w:t>
+        <w:t>b)Easiest A in the sse, You'll have to try very hard to get a bad grade. Dr. Habib's lectures are pretty boring but they're making a lot of changes now and Dr. Basit has stepped in too so it should be interesting,Interactive course, and Habib sir is best for Chem exams are pretty straight forward and an Easy A as well</w:t>
+        <w:br/>
+        <w:t>c)Course difficulty was a 2.</w:t>
+      </w:r>
+    </w:p>
+    <w:p>
+      <w:r>
+        <w:t>GPA: 3.30-3.60</w:t>
       </w:r>
     </w:p>
     <w:sectPr>
